--- a/情報エレクトロニクス実験/実験実習報告書表紙.docx
+++ b/情報エレクトロニクス実験/実験実習報告書表紙.docx
@@ -136,16 +136,6 @@
           <w:u w:val="single"/>
           <w:lang w:eastAsia="zh-TW"/>
         </w:rPr>
-        <w:t xml:space="preserve">　</w:t>
-      </w:r>
-      <w:r>
-        <w:rPr>
-          <w:rFonts w:hint="eastAsia"/>
-          <w:sz w:val="32"/>
-          <w:szCs w:val="36"/>
-          <w:u w:val="single"/>
-          <w:lang w:eastAsia="zh-TW"/>
-        </w:rPr>
         <w:t>電子工学実験室</w:t>
       </w:r>
       <w:r>
@@ -156,26 +146,6 @@
           <w:lang w:eastAsia="zh-TW"/>
         </w:rPr>
         <w:t xml:space="preserve">　担当</w:t>
-      </w:r>
-      <w:r>
-        <w:rPr>
-          <w:rFonts w:hint="eastAsia"/>
-          <w:sz w:val="32"/>
-          <w:szCs w:val="36"/>
-          <w:u w:val="single"/>
-          <w:lang w:eastAsia="zh-TW"/>
-        </w:rPr>
-        <w:t xml:space="preserve">　</w:t>
-      </w:r>
-      <w:r>
-        <w:rPr>
-          <w:rFonts w:hint="eastAsia"/>
-          <w:sz w:val="32"/>
-          <w:szCs w:val="36"/>
-          <w:u w:val="single"/>
-          <w:lang w:eastAsia="zh-TW"/>
-        </w:rPr>
-        <w:t xml:space="preserve">　　　</w:t>
       </w:r>
       <w:r>
         <w:rPr>
@@ -203,17 +173,61 @@
           <w:u w:val="single"/>
           <w:lang w:eastAsia="zh-TW"/>
         </w:rPr>
-        <w:t>雅巳</w:t>
+        <w:t>藤澤</w:t>
       </w:r>
       <w:r>
         <w:rPr>
-          <w:rFonts w:hint="eastAsia"/>
           <w:sz w:val="32"/>
           <w:szCs w:val="36"/>
           <w:u w:val="single"/>
           <w:lang w:eastAsia="zh-TW"/>
         </w:rPr>
-        <w:t xml:space="preserve">　　　　　　　</w:t>
+        <w:t xml:space="preserve"> </w:t>
+      </w:r>
+      <w:r>
+        <w:rPr>
+          <w:sz w:val="32"/>
+          <w:szCs w:val="36"/>
+          <w:u w:val="single"/>
+          <w:lang w:eastAsia="zh-TW"/>
+        </w:rPr>
+        <w:t>力丸</w:t>
+      </w:r>
+      <w:r>
+        <w:rPr>
+          <w:sz w:val="32"/>
+          <w:szCs w:val="36"/>
+          <w:u w:val="single"/>
+          <w:lang w:eastAsia="zh-TW"/>
+        </w:rPr>
+        <w:t xml:space="preserve"> </w:t>
+      </w:r>
+      <w:r>
+        <w:rPr>
+          <w:sz w:val="32"/>
+          <w:szCs w:val="36"/>
+          <w:u w:val="single"/>
+          <w:lang w:eastAsia="zh-TW"/>
+        </w:rPr>
+        <w:t>富岡</w:t>
+      </w:r>
+      <w:r>
+        <w:rPr>
+          <w:sz w:val="32"/>
+          <w:szCs w:val="36"/>
+          <w:u w:val="single"/>
+          <w:lang w:eastAsia="zh-TW"/>
+        </w:rPr>
+        <w:t xml:space="preserve"> </w:t>
+      </w:r>
+      <w:r>
+        <w:rPr>
+          <w:sz w:val="32"/>
+          <w:szCs w:val="36"/>
+          <w:u w:val="single"/>
+          <w:lang w:eastAsia="zh-TW"/>
+        </w:rPr>
+        <w:t>村田</w:t>
       </w:r>
     </w:p>
     <w:tbl>
@@ -524,14 +538,7 @@
                 <w:rFonts w:ascii="ＭＳ Ｐゴシック" w:eastAsia="ＭＳ Ｐゴシック" w:hAnsi="ＭＳ Ｐゴシック" w:hint="eastAsia"/>
                 <w:u w:val="single"/>
               </w:rPr>
-              <w:t>2</w:t>
-            </w:r>
-            <w:r>
-              <w:rPr>
-                <w:rFonts w:ascii="ＭＳ Ｐゴシック" w:eastAsia="ＭＳ Ｐゴシック" w:hAnsi="ＭＳ Ｐゴシック" w:hint="eastAsia"/>
-                <w:u w:val="single"/>
-              </w:rPr>
-              <w:t>34</w:t>
+              <w:t>234</w:t>
             </w:r>
             <w:r>
               <w:rPr>
@@ -638,14 +645,7 @@
                 <w:rFonts w:ascii="ＭＳ Ｐゴシック" w:eastAsia="ＭＳ Ｐゴシック" w:hAnsi="ＭＳ Ｐゴシック" w:hint="eastAsia"/>
                 <w:u w:val="single"/>
               </w:rPr>
-              <w:t>2</w:t>
-            </w:r>
-            <w:r>
-              <w:rPr>
-                <w:rFonts w:ascii="ＭＳ Ｐゴシック" w:eastAsia="ＭＳ Ｐゴシック" w:hAnsi="ＭＳ Ｐゴシック" w:hint="eastAsia"/>
-                <w:u w:val="single"/>
-              </w:rPr>
-              <w:t>22</w:t>
+              <w:t>222</w:t>
             </w:r>
             <w:r>
               <w:rPr>
@@ -782,6 +782,55 @@
                 <w:rFonts w:ascii="ＭＳ Ｐゴシック" w:eastAsia="ＭＳ Ｐゴシック" w:hAnsi="ＭＳ Ｐゴシック" w:hint="eastAsia"/>
                 <w:u w:val="single"/>
               </w:rPr>
+              <w:t>2024</w:t>
+            </w:r>
+            <w:r>
+              <w:rPr>
+                <w:rFonts w:ascii="ＭＳ Ｐゴシック" w:eastAsia="ＭＳ Ｐゴシック" w:hAnsi="ＭＳ Ｐゴシック" w:hint="eastAsia"/>
+                <w:u w:val="single"/>
+              </w:rPr>
+              <w:t xml:space="preserve">　　年　</w:t>
+            </w:r>
+            <w:r>
+              <w:rPr>
+                <w:rFonts w:ascii="ＭＳ Ｐゴシック" w:eastAsia="ＭＳ Ｐゴシック" w:hAnsi="ＭＳ Ｐゴシック" w:hint="eastAsia"/>
+                <w:u w:val="single"/>
+              </w:rPr>
+              <w:t xml:space="preserve"> </w:t>
+            </w:r>
+            <w:r>
+              <w:rPr>
+                <w:rFonts w:ascii="ＭＳ Ｐゴシック" w:eastAsia="ＭＳ Ｐゴシック" w:hAnsi="ＭＳ Ｐゴシック" w:hint="eastAsia"/>
+                <w:u w:val="single"/>
+              </w:rPr>
+              <w:t>11</w:t>
+            </w:r>
+            <w:r>
+              <w:rPr>
+                <w:rFonts w:ascii="ＭＳ Ｐゴシック" w:eastAsia="ＭＳ Ｐゴシック" w:hAnsi="ＭＳ Ｐゴシック" w:hint="eastAsia"/>
+                <w:u w:val="single"/>
+              </w:rPr>
+              <w:t xml:space="preserve"> </w:t>
+            </w:r>
+            <w:r>
+              <w:rPr>
+                <w:rFonts w:ascii="ＭＳ Ｐゴシック" w:eastAsia="ＭＳ Ｐゴシック" w:hAnsi="ＭＳ Ｐゴシック" w:hint="eastAsia"/>
+                <w:u w:val="single"/>
+              </w:rPr>
+              <w:t xml:space="preserve">　月　</w:t>
+            </w:r>
+            <w:r>
+              <w:rPr>
+                <w:rFonts w:ascii="ＭＳ Ｐゴシック" w:eastAsia="ＭＳ Ｐゴシック" w:hAnsi="ＭＳ Ｐゴシック" w:hint="eastAsia"/>
+                <w:u w:val="single"/>
+              </w:rPr>
+              <w:t xml:space="preserve">　</w:t>
+            </w:r>
+            <w:r>
+              <w:rPr>
+                <w:rFonts w:ascii="ＭＳ Ｐゴシック" w:eastAsia="ＭＳ Ｐゴシック" w:hAnsi="ＭＳ Ｐゴシック" w:hint="eastAsia"/>
+                <w:u w:val="single"/>
+              </w:rPr>
               <w:t>2</w:t>
             </w:r>
             <w:r>
@@ -789,56 +838,7 @@
                 <w:rFonts w:ascii="ＭＳ Ｐゴシック" w:eastAsia="ＭＳ Ｐゴシック" w:hAnsi="ＭＳ Ｐゴシック" w:hint="eastAsia"/>
                 <w:u w:val="single"/>
               </w:rPr>
-              <w:t>0</w:t>
-            </w:r>
-            <w:r>
-              <w:rPr>
-                <w:rFonts w:ascii="ＭＳ Ｐゴシック" w:eastAsia="ＭＳ Ｐゴシック" w:hAnsi="ＭＳ Ｐゴシック" w:hint="eastAsia"/>
-                <w:u w:val="single"/>
-              </w:rPr>
               <w:t>2</w:t>
-            </w:r>
-            <w:r>
-              <w:rPr>
-                <w:rFonts w:ascii="ＭＳ Ｐゴシック" w:eastAsia="ＭＳ Ｐゴシック" w:hAnsi="ＭＳ Ｐゴシック" w:hint="eastAsia"/>
-                <w:u w:val="single"/>
-              </w:rPr>
-              <w:t>4</w:t>
-            </w:r>
-            <w:r>
-              <w:rPr>
-                <w:rFonts w:ascii="ＭＳ Ｐゴシック" w:eastAsia="ＭＳ Ｐゴシック" w:hAnsi="ＭＳ Ｐゴシック" w:hint="eastAsia"/>
-                <w:u w:val="single"/>
-              </w:rPr>
-              <w:t xml:space="preserve">　　年　</w:t>
-            </w:r>
-            <w:r>
-              <w:rPr>
-                <w:rFonts w:ascii="ＭＳ Ｐゴシック" w:eastAsia="ＭＳ Ｐゴシック" w:hAnsi="ＭＳ Ｐゴシック" w:hint="eastAsia"/>
-                <w:u w:val="single"/>
-              </w:rPr>
-              <w:t xml:space="preserve"> 9 </w:t>
-            </w:r>
-            <w:r>
-              <w:rPr>
-                <w:rFonts w:ascii="ＭＳ Ｐゴシック" w:eastAsia="ＭＳ Ｐゴシック" w:hAnsi="ＭＳ Ｐゴシック" w:hint="eastAsia"/>
-                <w:u w:val="single"/>
-              </w:rPr>
-              <w:t xml:space="preserve">　月　</w:t>
-            </w:r>
-            <w:r>
-              <w:rPr>
-                <w:rFonts w:ascii="ＭＳ Ｐゴシック" w:eastAsia="ＭＳ Ｐゴシック" w:hAnsi="ＭＳ Ｐゴシック" w:hint="eastAsia"/>
-                <w:u w:val="single"/>
-              </w:rPr>
-              <w:t xml:space="preserve">　</w:t>
-            </w:r>
-            <w:r>
-              <w:rPr>
-                <w:rFonts w:ascii="ＭＳ Ｐゴシック" w:eastAsia="ＭＳ Ｐゴシック" w:hAnsi="ＭＳ Ｐゴシック" w:hint="eastAsia"/>
-                <w:u w:val="single"/>
-              </w:rPr>
-              <w:t>27</w:t>
             </w:r>
             <w:r>
               <w:rPr>
@@ -930,7 +930,14 @@
                 <w:rFonts w:ascii="ＭＳ Ｐゴシック" w:eastAsia="ＭＳ Ｐゴシック" w:hAnsi="ＭＳ Ｐゴシック" w:hint="eastAsia"/>
                 <w:u w:val="single"/>
               </w:rPr>
-              <w:t>26.2</w:t>
+              <w:t>2</w:t>
+            </w:r>
+            <w:r>
+              <w:rPr>
+                <w:rFonts w:ascii="ＭＳ Ｐゴシック" w:eastAsia="ＭＳ Ｐゴシック" w:hAnsi="ＭＳ Ｐゴシック" w:hint="eastAsia"/>
+                <w:u w:val="single"/>
+              </w:rPr>
+              <w:t xml:space="preserve">2 </w:t>
             </w:r>
             <w:r>
               <w:rPr>
@@ -950,7 +957,14 @@
                 <w:rFonts w:ascii="ＭＳ Ｐゴシック" w:eastAsia="ＭＳ Ｐゴシック" w:hAnsi="ＭＳ Ｐゴシック" w:hint="eastAsia"/>
                 <w:u w:val="single"/>
               </w:rPr>
-              <w:t xml:space="preserve"> 68</w:t>
+              <w:t xml:space="preserve"> </w:t>
+            </w:r>
+            <w:r>
+              <w:rPr>
+                <w:rFonts w:ascii="ＭＳ Ｐゴシック" w:eastAsia="ＭＳ Ｐゴシック" w:hAnsi="ＭＳ Ｐゴシック" w:hint="eastAsia"/>
+                <w:u w:val="single"/>
+              </w:rPr>
+              <w:t>41</w:t>
             </w:r>
             <w:r>
               <w:rPr>
@@ -1001,7 +1015,21 @@
                 <w:rFonts w:ascii="ＭＳ Ｐゴシック" w:eastAsia="ＭＳ Ｐゴシック" w:hAnsi="ＭＳ Ｐゴシック" w:hint="eastAsia"/>
                 <w:u w:val="single"/>
               </w:rPr>
-              <w:t>10</w:t>
+              <w:t xml:space="preserve"> </w:t>
+            </w:r>
+            <w:r>
+              <w:rPr>
+                <w:rFonts w:ascii="ＭＳ Ｐゴシック" w:eastAsia="ＭＳ Ｐゴシック" w:hAnsi="ＭＳ Ｐゴシック" w:hint="eastAsia"/>
+                <w:u w:val="single"/>
+              </w:rPr>
+              <w:t>1</w:t>
+            </w:r>
+            <w:r>
+              <w:rPr>
+                <w:rFonts w:ascii="ＭＳ Ｐゴシック" w:eastAsia="ＭＳ Ｐゴシック" w:hAnsi="ＭＳ Ｐゴシック" w:hint="eastAsia"/>
+                <w:u w:val="single"/>
+              </w:rPr>
+              <w:t>2</w:t>
             </w:r>
             <w:r>
               <w:rPr>
@@ -1015,7 +1043,7 @@
                 <w:rFonts w:ascii="ＭＳ Ｐゴシック" w:eastAsia="ＭＳ Ｐゴシック" w:hAnsi="ＭＳ Ｐゴシック" w:hint="eastAsia"/>
                 <w:u w:val="single"/>
               </w:rPr>
-              <w:t>4</w:t>
+              <w:t xml:space="preserve">6 </w:t>
             </w:r>
             <w:r>
               <w:rPr>
@@ -1065,7 +1093,7 @@
                 <w:rFonts w:ascii="ＭＳ Ｐゴシック" w:eastAsia="ＭＳ Ｐゴシック" w:hAnsi="ＭＳ Ｐゴシック" w:hint="eastAsia"/>
                 <w:u w:val="single"/>
               </w:rPr>
-              <w:t>5.9</w:t>
+              <w:t xml:space="preserve">2  </w:t>
             </w:r>
             <w:r>
               <w:rPr>
@@ -1092,305 +1120,7 @@
                 <w:rFonts w:ascii="ＭＳ Ｐゴシック" w:eastAsia="ＭＳ Ｐゴシック" w:hAnsi="ＭＳ Ｐゴシック" w:hint="eastAsia"/>
                 <w:u w:val="single"/>
               </w:rPr>
-              <w:t>74</w:t>
-            </w:r>
-            <w:r>
-              <w:rPr>
-                <w:rFonts w:ascii="ＭＳ Ｐゴシック" w:eastAsia="ＭＳ Ｐゴシック" w:hAnsi="ＭＳ Ｐゴシック" w:hint="eastAsia"/>
-                <w:u w:val="single"/>
-              </w:rPr>
-              <w:t xml:space="preserve">　</w:t>
-            </w:r>
-            <w:r>
-              <w:rPr>
-                <w:rFonts w:ascii="ＭＳ Ｐゴシック" w:eastAsia="ＭＳ Ｐゴシック" w:hAnsi="ＭＳ Ｐゴシック" w:hint="eastAsia"/>
-              </w:rPr>
-              <w:t xml:space="preserve">　</w:t>
-            </w:r>
-          </w:p>
-        </w:tc>
-      </w:tr>
-      <w:tr>
-        <w:tc>
-          <w:tcPr>
-            <w:tcW w:w="1270" w:type="dxa"/>
-            <w:vMerge/>
-          </w:tcPr>
-          <w:p/>
-        </w:tc>
-        <w:tc>
-          <w:tcPr>
-            <w:tcW w:w="7214" w:type="dxa"/>
-          </w:tcPr>
-          <w:p>
-            <w:pPr>
-              <w:snapToGrid w:val="0"/>
-              <w:spacing w:beforeLines="70" w:before="252" w:afterLines="20" w:after="72"/>
-              <w:rPr>
-                <w:rFonts w:ascii="ＭＳ Ｐゴシック" w:eastAsia="ＭＳ Ｐゴシック" w:hAnsi="ＭＳ Ｐゴシック"/>
-                <w:u w:val="single"/>
-              </w:rPr>
-            </w:pPr>
-            <w:r>
-              <w:rPr>
-                <w:rFonts w:ascii="ＭＳ Ｐゴシック" w:eastAsia="ＭＳ Ｐゴシック" w:hAnsi="ＭＳ Ｐゴシック" w:hint="eastAsia"/>
-                <w:u w:val="single"/>
-              </w:rPr>
-              <w:t xml:space="preserve">　2024　　年　</w:t>
-            </w:r>
-            <w:r>
-              <w:rPr>
-                <w:rFonts w:ascii="ＭＳ Ｐゴシック" w:eastAsia="ＭＳ Ｐゴシック" w:hAnsi="ＭＳ Ｐゴシック" w:hint="eastAsia"/>
-                <w:u w:val="single"/>
-              </w:rPr>
-              <w:t>10</w:t>
-            </w:r>
-            <w:r>
-              <w:rPr>
-                <w:rFonts w:ascii="ＭＳ Ｐゴシック" w:eastAsia="ＭＳ Ｐゴシック" w:hAnsi="ＭＳ Ｐゴシック" w:hint="eastAsia"/>
-                <w:u w:val="single"/>
-              </w:rPr>
-              <w:t xml:space="preserve"> 　月　　</w:t>
-            </w:r>
-            <w:r>
-              <w:rPr>
-                <w:rFonts w:ascii="ＭＳ Ｐゴシック" w:eastAsia="ＭＳ Ｐゴシック" w:hAnsi="ＭＳ Ｐゴシック" w:hint="eastAsia"/>
-                <w:u w:val="single"/>
-              </w:rPr>
-              <w:t>11</w:t>
-            </w:r>
-            <w:r>
-              <w:rPr>
-                <w:rFonts w:ascii="ＭＳ Ｐゴシック" w:eastAsia="ＭＳ Ｐゴシック" w:hAnsi="ＭＳ Ｐゴシック" w:hint="eastAsia"/>
-                <w:u w:val="single"/>
-              </w:rPr>
-              <w:t xml:space="preserve">　日（　　3　コマ～　　4　コマ）</w:t>
-            </w:r>
-          </w:p>
-          <w:p>
-            <w:pPr>
-              <w:snapToGrid w:val="0"/>
-              <w:spacing w:beforeLines="20" w:before="72" w:afterLines="20" w:after="72"/>
-              <w:ind w:firstLineChars="839" w:firstLine="2014"/>
-              <w:rPr>
-                <w:rFonts w:ascii="ＭＳ Ｐゴシック" w:eastAsia="ＭＳ Ｐゴシック" w:hAnsi="ＭＳ Ｐゴシック"/>
-              </w:rPr>
-            </w:pPr>
-            <w:r>
-              <w:rPr>
-                <w:rFonts w:ascii="ＭＳ Ｐゴシック" w:eastAsia="ＭＳ Ｐゴシック" w:hAnsi="ＭＳ Ｐゴシック" w:hint="eastAsia"/>
-              </w:rPr>
-              <w:t>天気</w:t>
-            </w:r>
-            <w:r>
-              <w:rPr>
-                <w:rFonts w:ascii="ＭＳ Ｐゴシック" w:eastAsia="ＭＳ Ｐゴシック" w:hAnsi="ＭＳ Ｐゴシック" w:hint="eastAsia"/>
-                <w:u w:val="single"/>
-              </w:rPr>
-              <w:t xml:space="preserve">　　</w:t>
-            </w:r>
-            <w:r>
-              <w:rPr>
-                <w:rFonts w:ascii="ＭＳ Ｐゴシック" w:eastAsia="ＭＳ Ｐゴシック" w:hAnsi="ＭＳ Ｐゴシック" w:hint="eastAsia"/>
-                <w:u w:val="single"/>
-              </w:rPr>
-              <w:t>晴れ</w:t>
-            </w:r>
-            <w:r>
-              <w:rPr>
-                <w:rFonts w:ascii="ＭＳ Ｐゴシック" w:eastAsia="ＭＳ Ｐゴシック" w:hAnsi="ＭＳ Ｐゴシック" w:hint="eastAsia"/>
-                <w:u w:val="single"/>
-              </w:rPr>
-              <w:t xml:space="preserve">　</w:t>
-            </w:r>
-            <w:r>
-              <w:rPr>
-                <w:rFonts w:ascii="ＭＳ Ｐゴシック" w:eastAsia="ＭＳ Ｐゴシック" w:hAnsi="ＭＳ Ｐゴシック" w:hint="eastAsia"/>
-              </w:rPr>
-              <w:t xml:space="preserve">　気温</w:t>
-            </w:r>
-            <w:r>
-              <w:rPr>
-                <w:rFonts w:ascii="ＭＳ Ｐゴシック" w:eastAsia="ＭＳ Ｐゴシック" w:hAnsi="ＭＳ Ｐゴシック" w:hint="eastAsia"/>
-                <w:u w:val="single"/>
-              </w:rPr>
-              <w:t xml:space="preserve">　　2</w:t>
-            </w:r>
-            <w:r>
-              <w:rPr>
-                <w:rFonts w:ascii="ＭＳ Ｐゴシック" w:eastAsia="ＭＳ Ｐゴシック" w:hAnsi="ＭＳ Ｐゴシック" w:hint="eastAsia"/>
-                <w:u w:val="single"/>
-              </w:rPr>
-              <w:t>2.1</w:t>
-            </w:r>
-            <w:r>
-              <w:rPr>
-                <w:rFonts w:ascii="ＭＳ Ｐゴシック" w:eastAsia="ＭＳ Ｐゴシック" w:hAnsi="ＭＳ Ｐゴシック" w:hint="eastAsia"/>
-                <w:u w:val="single"/>
-              </w:rPr>
-              <w:t xml:space="preserve">　　</w:t>
-            </w:r>
-            <w:r>
-              <w:rPr>
-                <w:rFonts w:ascii="ＭＳ Ｐゴシック" w:eastAsia="ＭＳ Ｐゴシック" w:hAnsi="ＭＳ Ｐゴシック" w:hint="eastAsia"/>
-              </w:rPr>
-              <w:t xml:space="preserve">　湿度</w:t>
-            </w:r>
-            <w:r>
-              <w:rPr>
-                <w:rFonts w:ascii="ＭＳ Ｐゴシック" w:eastAsia="ＭＳ Ｐゴシック" w:hAnsi="ＭＳ Ｐゴシック" w:hint="eastAsia"/>
-                <w:u w:val="single"/>
-              </w:rPr>
-              <w:t xml:space="preserve"> </w:t>
-            </w:r>
-            <w:r>
-              <w:rPr>
-                <w:rFonts w:ascii="ＭＳ Ｐゴシック" w:eastAsia="ＭＳ Ｐゴシック" w:hAnsi="ＭＳ Ｐゴシック" w:hint="eastAsia"/>
-                <w:u w:val="single"/>
-              </w:rPr>
-              <w:t>53</w:t>
-            </w:r>
-            <w:r>
-              <w:rPr>
-                <w:rFonts w:ascii="ＭＳ Ｐゴシック" w:eastAsia="ＭＳ Ｐゴシック" w:hAnsi="ＭＳ Ｐゴシック" w:hint="eastAsia"/>
-                <w:u w:val="single"/>
-              </w:rPr>
-              <w:t xml:space="preserve">　</w:t>
-            </w:r>
-            <w:r>
-              <w:rPr>
-                <w:rFonts w:ascii="ＭＳ Ｐゴシック" w:eastAsia="ＭＳ Ｐゴシック" w:hAnsi="ＭＳ Ｐゴシック" w:hint="eastAsia"/>
-              </w:rPr>
-              <w:t xml:space="preserve">　</w:t>
-            </w:r>
-          </w:p>
-        </w:tc>
-      </w:tr>
-      <w:tr>
-        <w:tc>
-          <w:tcPr>
-            <w:tcW w:w="1270" w:type="dxa"/>
-            <w:vMerge/>
-          </w:tcPr>
-          <w:p/>
-        </w:tc>
-        <w:tc>
-          <w:tcPr>
-            <w:tcW w:w="7214" w:type="dxa"/>
-          </w:tcPr>
-          <w:p>
-            <w:pPr>
-              <w:snapToGrid w:val="0"/>
-              <w:spacing w:beforeLines="70" w:before="252" w:afterLines="20" w:after="72"/>
-              <w:rPr>
-                <w:rFonts w:ascii="ＭＳ Ｐゴシック" w:eastAsia="ＭＳ Ｐゴシック" w:hAnsi="ＭＳ Ｐゴシック"/>
-                <w:u w:val="single"/>
-              </w:rPr>
-            </w:pPr>
-            <w:r>
-              <w:rPr>
-                <w:rFonts w:ascii="ＭＳ Ｐゴシック" w:eastAsia="ＭＳ Ｐゴシック" w:hAnsi="ＭＳ Ｐゴシック" w:hint="eastAsia"/>
-                <w:u w:val="single"/>
-              </w:rPr>
-              <w:t xml:space="preserve">　2024　　年　</w:t>
-            </w:r>
-            <w:r>
-              <w:rPr>
-                <w:rFonts w:ascii="ＭＳ Ｐゴシック" w:eastAsia="ＭＳ Ｐゴシック" w:hAnsi="ＭＳ Ｐゴシック" w:hint="eastAsia"/>
-                <w:u w:val="single"/>
-              </w:rPr>
-              <w:t>10</w:t>
-            </w:r>
-            <w:r>
-              <w:rPr>
-                <w:rFonts w:ascii="ＭＳ Ｐゴシック" w:eastAsia="ＭＳ Ｐゴシック" w:hAnsi="ＭＳ Ｐゴシック" w:hint="eastAsia"/>
-                <w:u w:val="single"/>
-              </w:rPr>
-              <w:t xml:space="preserve"> 　月　　</w:t>
-            </w:r>
-            <w:r>
-              <w:rPr>
-                <w:rFonts w:ascii="ＭＳ Ｐゴシック" w:eastAsia="ＭＳ Ｐゴシック" w:hAnsi="ＭＳ Ｐゴシック" w:hint="eastAsia"/>
-                <w:u w:val="single"/>
-              </w:rPr>
-              <w:t>1</w:t>
-            </w:r>
-            <w:r>
-              <w:rPr>
-                <w:rFonts w:ascii="ＭＳ Ｐゴシック" w:eastAsia="ＭＳ Ｐゴシック" w:hAnsi="ＭＳ Ｐゴシック" w:hint="eastAsia"/>
-                <w:u w:val="single"/>
-              </w:rPr>
-              <w:t>7　日（　　3　コマ～　　4　コマ）</w:t>
-            </w:r>
-          </w:p>
-          <w:p>
-            <w:pPr>
-              <w:snapToGrid w:val="0"/>
-              <w:spacing w:beforeLines="20" w:before="72" w:afterLines="20" w:after="72"/>
-              <w:ind w:firstLineChars="839" w:firstLine="2014"/>
-              <w:rPr>
-                <w:rFonts w:ascii="ＭＳ Ｐゴシック" w:eastAsia="ＭＳ Ｐゴシック" w:hAnsi="ＭＳ Ｐゴシック"/>
-              </w:rPr>
-            </w:pPr>
-            <w:r>
-              <w:rPr>
-                <w:rFonts w:ascii="ＭＳ Ｐゴシック" w:eastAsia="ＭＳ Ｐゴシック" w:hAnsi="ＭＳ Ｐゴシック" w:hint="eastAsia"/>
-              </w:rPr>
-              <w:t>天気</w:t>
-            </w:r>
-            <w:r>
-              <w:rPr>
-                <w:rFonts w:ascii="ＭＳ Ｐゴシック" w:eastAsia="ＭＳ Ｐゴシック" w:hAnsi="ＭＳ Ｐゴシック" w:hint="eastAsia"/>
-                <w:u w:val="single"/>
-              </w:rPr>
-              <w:t xml:space="preserve">　　晴れ　</w:t>
-            </w:r>
-            <w:r>
-              <w:rPr>
-                <w:rFonts w:ascii="ＭＳ Ｐゴシック" w:eastAsia="ＭＳ Ｐゴシック" w:hAnsi="ＭＳ Ｐゴシック" w:hint="eastAsia"/>
-              </w:rPr>
-              <w:t xml:space="preserve">　気温</w:t>
-            </w:r>
-            <w:r>
-              <w:rPr>
-                <w:rFonts w:ascii="ＭＳ Ｐゴシック" w:eastAsia="ＭＳ Ｐゴシック" w:hAnsi="ＭＳ Ｐゴシック" w:hint="eastAsia"/>
-                <w:u w:val="single"/>
-              </w:rPr>
-              <w:t xml:space="preserve">　　2</w:t>
-            </w:r>
-            <w:r>
-              <w:rPr>
-                <w:rFonts w:ascii="ＭＳ Ｐゴシック" w:eastAsia="ＭＳ Ｐゴシック" w:hAnsi="ＭＳ Ｐゴシック" w:hint="eastAsia"/>
-                <w:u w:val="single"/>
-              </w:rPr>
-              <w:t>5.0</w:t>
-            </w:r>
-            <w:r>
-              <w:rPr>
-                <w:rFonts w:ascii="ＭＳ Ｐゴシック" w:eastAsia="ＭＳ Ｐゴシック" w:hAnsi="ＭＳ Ｐゴシック" w:hint="eastAsia"/>
-                <w:u w:val="single"/>
-              </w:rPr>
-              <w:t xml:space="preserve">　　</w:t>
-            </w:r>
-            <w:r>
-              <w:rPr>
-                <w:rFonts w:ascii="ＭＳ Ｐゴシック" w:eastAsia="ＭＳ Ｐゴシック" w:hAnsi="ＭＳ Ｐゴシック" w:hint="eastAsia"/>
-              </w:rPr>
-              <w:t xml:space="preserve">　湿度</w:t>
-            </w:r>
-            <w:r>
-              <w:rPr>
-                <w:rFonts w:ascii="ＭＳ Ｐゴシック" w:eastAsia="ＭＳ Ｐゴシック" w:hAnsi="ＭＳ Ｐゴシック" w:hint="eastAsia"/>
-                <w:u w:val="single"/>
-              </w:rPr>
-              <w:t xml:space="preserve"> </w:t>
-            </w:r>
-            <w:r>
-              <w:rPr>
-                <w:rFonts w:ascii="ＭＳ Ｐゴシック" w:eastAsia="ＭＳ Ｐゴシック" w:hAnsi="ＭＳ Ｐゴシック" w:hint="eastAsia"/>
-                <w:u w:val="single"/>
-              </w:rPr>
-              <w:t>51</w:t>
+              <w:t>35</w:t>
             </w:r>
             <w:r>
               <w:rPr>
@@ -1472,7 +1202,7 @@
               </w:rPr>
             </w:pPr>
             <w:r>
-              <w:t>2024/10/24</w:t>
+              <w:t>2024/12/12</w:t>
             </w:r>
           </w:p>
         </w:tc>
@@ -2341,26 +2071,10 @@
 </file>
 
 <file path=customXml/item1.xml><?xml version="1.0" encoding="utf-8"?>
-<p:properties xmlns:p="http://schemas.microsoft.com/office/2006/metadata/properties" xmlns:xsi="http://www.w3.org/2001/XMLSchema-instance" xmlns:pc="http://schemas.microsoft.com/office/infopath/2007/PartnerControls">
-  <documentManagement>
-    <TaxCatchAll xmlns="68f1c468-3317-4b9a-aed1-2a68ea9519b0" xsi:nil="true"/>
-    <lcf76f155ced4ddcb4097134ff3c332f xmlns="7eb08482-df02-409b-aa76-dcad7a124e98">
-      <Terms xmlns="http://schemas.microsoft.com/office/infopath/2007/PartnerControls"/>
-    </lcf76f155ced4ddcb4097134ff3c332f>
-  </documentManagement>
-</p:properties>
+<b:Sources xmlns:b="http://schemas.openxmlformats.org/officeDocument/2006/bibliography" xmlns="http://schemas.openxmlformats.org/officeDocument/2006/bibliography" SelectedStyle="\APASixthEditionOfficeOnline.xsl" StyleName="APA" Version="6"/>
 </file>
 
 <file path=customXml/item2.xml><?xml version="1.0" encoding="utf-8"?>
-<?mso-contentType ?>
-<FormTemplates xmlns="http://schemas.microsoft.com/sharepoint/v3/contenttype/forms">
-  <Display>DocumentLibraryForm</Display>
-  <Edit>DocumentLibraryForm</Edit>
-  <New>DocumentLibraryForm</New>
-</FormTemplates>
-</file>
-
-<file path=customXml/item3.xml><?xml version="1.0" encoding="utf-8"?>
 <ct:contentTypeSchema xmlns:ct="http://schemas.microsoft.com/office/2006/metadata/contentType" xmlns:ma="http://schemas.microsoft.com/office/2006/metadata/properties/metaAttributes" ct:_="" ma:_="" ma:contentTypeName="ドキュメント" ma:contentTypeID="0x010100561579C1FC869D4195672B33222E193A" ma:contentTypeVersion="11" ma:contentTypeDescription="新しいドキュメントを作成します。" ma:contentTypeScope="" ma:versionID="4fa03185c63bb0ac9dc352ee70c64eba">
   <xsd:schema xmlns:xsd="http://www.w3.org/2001/XMLSchema" xmlns:xs="http://www.w3.org/2001/XMLSchema" xmlns:p="http://schemas.microsoft.com/office/2006/metadata/properties" xmlns:ns2="7eb08482-df02-409b-aa76-dcad7a124e98" xmlns:ns3="68f1c468-3317-4b9a-aed1-2a68ea9519b0" targetNamespace="http://schemas.microsoft.com/office/2006/metadata/properties" ma:root="true" ma:fieldsID="c96042f756c3aca134ea0a4aa29619c0" ns2:_="" ns3:_="">
     <xsd:import namespace="7eb08482-df02-409b-aa76-dcad7a124e98"/>
@@ -2555,30 +2269,35 @@
 </ct:contentTypeSchema>
 </file>
 
+<file path=customXml/item3.xml><?xml version="1.0" encoding="utf-8"?>
+<?mso-contentType ?>
+<FormTemplates xmlns="http://schemas.microsoft.com/sharepoint/v3/contenttype/forms">
+  <Display>DocumentLibraryForm</Display>
+  <Edit>DocumentLibraryForm</Edit>
+  <New>DocumentLibraryForm</New>
+</FormTemplates>
+</file>
+
 <file path=customXml/item4.xml><?xml version="1.0" encoding="utf-8"?>
-<b:Sources xmlns:b="http://schemas.openxmlformats.org/officeDocument/2006/bibliography" xmlns="http://schemas.openxmlformats.org/officeDocument/2006/bibliography" SelectedStyle="\APASixthEditionOfficeOnline.xsl" StyleName="APA" Version="6"/>
+<p:properties xmlns:p="http://schemas.microsoft.com/office/2006/metadata/properties" xmlns:xsi="http://www.w3.org/2001/XMLSchema-instance" xmlns:pc="http://schemas.microsoft.com/office/infopath/2007/PartnerControls">
+  <documentManagement>
+    <TaxCatchAll xmlns="68f1c468-3317-4b9a-aed1-2a68ea9519b0" xsi:nil="true"/>
+    <lcf76f155ced4ddcb4097134ff3c332f xmlns="7eb08482-df02-409b-aa76-dcad7a124e98">
+      <Terms xmlns="http://schemas.microsoft.com/office/infopath/2007/PartnerControls"/>
+    </lcf76f155ced4ddcb4097134ff3c332f>
+  </documentManagement>
+</p:properties>
 </file>
 
 <file path=customXml/itemProps1.xml><?xml version="1.0" encoding="utf-8"?>
-<ds:datastoreItem xmlns:ds="http://schemas.openxmlformats.org/officeDocument/2006/customXml" ds:itemID="{295226C4-A135-4390-BEF8-A4B66CC2F0D7}">
+<ds:datastoreItem xmlns:ds="http://schemas.openxmlformats.org/officeDocument/2006/customXml" ds:itemID="{10E2BFAF-471F-4953-94E1-4FE46EA74B48}">
   <ds:schemaRefs>
-    <ds:schemaRef ds:uri="http://schemas.microsoft.com/office/2006/metadata/properties"/>
-    <ds:schemaRef ds:uri="http://schemas.microsoft.com/office/infopath/2007/PartnerControls"/>
-    <ds:schemaRef ds:uri="68f1c468-3317-4b9a-aed1-2a68ea9519b0"/>
-    <ds:schemaRef ds:uri="7eb08482-df02-409b-aa76-dcad7a124e98"/>
+    <ds:schemaRef ds:uri="http://schemas.openxmlformats.org/officeDocument/2006/bibliography"/>
   </ds:schemaRefs>
 </ds:datastoreItem>
 </file>
 
 <file path=customXml/itemProps2.xml><?xml version="1.0" encoding="utf-8"?>
-<ds:datastoreItem xmlns:ds="http://schemas.openxmlformats.org/officeDocument/2006/customXml" ds:itemID="{BD584BF6-AB58-4D1B-96FF-3A3843979827}">
-  <ds:schemaRefs>
-    <ds:schemaRef ds:uri="http://schemas.microsoft.com/sharepoint/v3/contenttype/forms"/>
-  </ds:schemaRefs>
-</ds:datastoreItem>
-</file>
-
-<file path=customXml/itemProps3.xml><?xml version="1.0" encoding="utf-8"?>
 <ds:datastoreItem xmlns:ds="http://schemas.openxmlformats.org/officeDocument/2006/customXml" ds:itemID="{3618C6C5-018D-4CC6-B853-811373579CAC}">
   <ds:schemaRefs>
     <ds:schemaRef ds:uri="http://schemas.microsoft.com/office/2006/metadata/contentType"/>
@@ -2597,10 +2316,21 @@
 </ds:datastoreItem>
 </file>
 
+<file path=customXml/itemProps3.xml><?xml version="1.0" encoding="utf-8"?>
+<ds:datastoreItem xmlns:ds="http://schemas.openxmlformats.org/officeDocument/2006/customXml" ds:itemID="{BD584BF6-AB58-4D1B-96FF-3A3843979827}">
+  <ds:schemaRefs>
+    <ds:schemaRef ds:uri="http://schemas.microsoft.com/sharepoint/v3/contenttype/forms"/>
+  </ds:schemaRefs>
+</ds:datastoreItem>
+</file>
+
 <file path=customXml/itemProps4.xml><?xml version="1.0" encoding="utf-8"?>
-<ds:datastoreItem xmlns:ds="http://schemas.openxmlformats.org/officeDocument/2006/customXml" ds:itemID="{10E2BFAF-471F-4953-94E1-4FE46EA74B48}">
+<ds:datastoreItem xmlns:ds="http://schemas.openxmlformats.org/officeDocument/2006/customXml" ds:itemID="{295226C4-A135-4390-BEF8-A4B66CC2F0D7}">
   <ds:schemaRefs>
-    <ds:schemaRef ds:uri="http://schemas.openxmlformats.org/officeDocument/2006/bibliography"/>
+    <ds:schemaRef ds:uri="http://schemas.microsoft.com/office/2006/metadata/properties"/>
+    <ds:schemaRef ds:uri="http://schemas.microsoft.com/office/infopath/2007/PartnerControls"/>
+    <ds:schemaRef ds:uri="68f1c468-3317-4b9a-aed1-2a68ea9519b0"/>
+    <ds:schemaRef ds:uri="7eb08482-df02-409b-aa76-dcad7a124e98"/>
   </ds:schemaRefs>
 </ds:datastoreItem>
 </file>